--- a/hw4/Hw4.P1_P5.docx
+++ b/hw4/Hw4.P1_P5.docx
@@ -2352,21 +2352,7 @@
         <w:rPr>
           <w:rFonts w:ascii="微软雅黑" w:eastAsia="微软雅黑" w:hAnsi="微软雅黑"/>
         </w:rPr>
-        <w:t xml:space="preserve">(k) = 1 + (k mod 11), </w:t>
-      </w:r>
-      <w:proofErr w:type="gramStart"/>
-      <w:r>
-        <w:rPr>
-          <w:rFonts w:ascii="微软雅黑" w:eastAsia="微软雅黑" w:hAnsi="微软雅黑"/>
-        </w:rPr>
-        <w:t>h(</w:t>
-      </w:r>
-      <w:proofErr w:type="gramEnd"/>
-      <w:r>
-        <w:rPr>
-          <w:rFonts w:ascii="微软雅黑" w:eastAsia="微软雅黑" w:hAnsi="微软雅黑"/>
-        </w:rPr>
-        <w:t xml:space="preserve">k, </w:t>
+        <w:t xml:space="preserve">(k) = 1 + (k mod 11), h(k, </w:t>
       </w:r>
       <w:proofErr w:type="spellStart"/>
       <w:r>
@@ -2406,21 +2392,7 @@
         <w:rPr>
           <w:rFonts w:ascii="微软雅黑" w:eastAsia="微软雅黑" w:hAnsi="微软雅黑"/>
         </w:rPr>
-        <w:t xml:space="preserve">Inserting k = 15, </w:t>
-      </w:r>
-      <w:proofErr w:type="gramStart"/>
-      <w:r>
-        <w:rPr>
-          <w:rFonts w:ascii="微软雅黑" w:eastAsia="微软雅黑" w:hAnsi="微软雅黑"/>
-        </w:rPr>
-        <w:t>h(</w:t>
-      </w:r>
-      <w:proofErr w:type="gramEnd"/>
-      <w:r>
-        <w:rPr>
-          <w:rFonts w:ascii="微软雅黑" w:eastAsia="微软雅黑" w:hAnsi="微软雅黑"/>
-        </w:rPr>
-        <w:t>15) = 2, occupied</w:t>
+        <w:t>Inserting k = 15, h(15) = 2, occupied</w:t>
       </w:r>
     </w:p>
     <w:p>
@@ -2643,7 +2615,7 @@
     <w:p>
       <w:pPr>
         <w:rPr>
-          <w:rFonts w:ascii="微软雅黑" w:eastAsia="微软雅黑" w:hAnsi="微软雅黑" w:hint="eastAsia"/>
+          <w:rFonts w:ascii="微软雅黑" w:eastAsia="微软雅黑" w:hAnsi="微软雅黑"/>
         </w:rPr>
       </w:pPr>
       <w:r>
@@ -2683,10 +2655,31 @@
         <w:rPr>
           <w:rFonts w:ascii="微软雅黑" w:eastAsia="微软雅黑" w:hAnsi="微软雅黑"/>
         </w:rPr>
-        <w:t>almost 6000 times of HashMap. By comparing the total time, we can find the HashMap is good for saving lager amount numbers or elements. When the numbers of element is not very larger, such as 100, these three data structures may has smaller different.</w:t>
+        <w:t>almost 6000 times of HashMap. By comparing the total time, we can find the HashMap</w:t>
+      </w:r>
+      <w:r>
+        <w:t xml:space="preserve"> </w:t>
+      </w:r>
+      <w:r>
+        <w:rPr>
+          <w:rFonts w:ascii="微软雅黑" w:eastAsia="微软雅黑" w:hAnsi="微软雅黑"/>
+        </w:rPr>
+        <w:t>can be used to store content with a large amount of data</w:t>
+      </w:r>
+      <w:r>
+        <w:rPr>
+          <w:rFonts w:ascii="微软雅黑" w:eastAsia="微软雅黑" w:hAnsi="微软雅黑"/>
+        </w:rPr>
+        <w:t>.</w:t>
       </w:r>
       <w:bookmarkStart w:id="0" w:name="_GoBack"/>
       <w:bookmarkEnd w:id="0"/>
+      <w:r>
+        <w:rPr>
+          <w:rFonts w:ascii="微软雅黑" w:eastAsia="微软雅黑" w:hAnsi="微软雅黑"/>
+        </w:rPr>
+        <w:t xml:space="preserve"> When the numbers of element is not very larger, such as 100, these three data structures may has smaller different.</w:t>
+      </w:r>
     </w:p>
     <w:sectPr>
       <w:pgSz w:w="11900" w:h="16840"/>
